--- a/docs/Demo and Scaling plans.docx
+++ b/docs/Demo and Scaling plans.docx
@@ -83,21 +83,7 @@
           <w:rFonts w:ascii="Segoe UI" w:hAnsi="Segoe UI" w:cs="Segoe UI"/>
           <w:color w:val="24292E"/>
         </w:rPr>
-        <w:t xml:space="preserve"> </w:t>
-      </w:r>
-      <w:r>
-        <w:rPr>
-          <w:rFonts w:ascii="Segoe UI" w:hAnsi="Segoe UI" w:cs="Segoe UI"/>
-          <w:color w:val="24292E"/>
-        </w:rPr>
-        <w:t>you will</w:t>
-      </w:r>
-      <w:r>
-        <w:rPr>
-          <w:rFonts w:ascii="Segoe UI" w:hAnsi="Segoe UI" w:cs="Segoe UI"/>
-          <w:color w:val="24292E"/>
-        </w:rPr>
-        <w:t xml:space="preserve"> see Vehicle Visualizer app with the map and some additional controls to modify center, coverage etc.</w:t>
+        <w:t xml:space="preserve"> you will see Vehicle Visualizer app with the map and some additional controls to modify center, coverage etc.</w:t>
       </w:r>
     </w:p>
     <w:p>
@@ -209,21 +195,7 @@
           <w:rFonts w:ascii="Segoe UI" w:hAnsi="Segoe UI" w:cs="Segoe UI"/>
           <w:color w:val="24292E"/>
         </w:rPr>
-        <w:t xml:space="preserve"> </w:t>
-      </w:r>
-      <w:r>
-        <w:rPr>
-          <w:rFonts w:ascii="Segoe UI" w:hAnsi="Segoe UI" w:cs="Segoe UI"/>
-          <w:color w:val="24292E"/>
-        </w:rPr>
-        <w:t>Download</w:t>
-      </w:r>
-      <w:r>
-        <w:rPr>
-          <w:rFonts w:ascii="Segoe UI" w:hAnsi="Segoe UI" w:cs="Segoe UI"/>
-          <w:color w:val="24292E"/>
-        </w:rPr>
-        <w:t xml:space="preserve"> the simulator app and start it by executing </w:t>
+        <w:t xml:space="preserve"> Download the simulator app and start it by executing </w:t>
       </w:r>
       <w:r>
         <w:rPr>
@@ -239,7 +211,7 @@
           <w:color w:val="002060"/>
           <w:shd w:val="clear" w:color="auto" w:fill="F2F2F2" w:themeFill="background1" w:themeFillShade="F2"/>
         </w:rPr>
-        <w:t>d2d.shakkir.com:80</w:t>
+        <w:t>d2d.shakkir.com</w:t>
       </w:r>
       <w:r>
         <w:rPr>
@@ -249,19 +221,14 @@
         </w:rPr>
         <w:t xml:space="preserve"> </w:t>
       </w:r>
+      <w:bookmarkStart w:id="0" w:name="_GoBack"/>
+      <w:bookmarkEnd w:id="0"/>
       <w:r>
         <w:rPr>
           <w:rFonts w:ascii="Segoe UI" w:hAnsi="Segoe UI" w:cs="Segoe UI"/>
           <w:color w:val="24292E"/>
         </w:rPr>
-        <w:t xml:space="preserve">now you should see moving cars in the Visualizer. </w:t>
-      </w:r>
-      <w:r>
-        <w:rPr>
-          <w:rFonts w:ascii="Segoe UI" w:hAnsi="Segoe UI" w:cs="Segoe UI"/>
-          <w:color w:val="24292E"/>
-        </w:rPr>
-        <w:t>In addition</w:t>
+        <w:t>now you should see moving cars in the Visualizer. In addition</w:t>
       </w:r>
       <w:r>
         <w:rPr>
@@ -288,17 +255,46 @@
     </w:p>
     <w:p>
       <w:r>
-        <w:t>Webserver:Apache2</w:t>
-      </w:r>
-    </w:p>
-    <w:p>
-      <w:r>
-        <w:t>The Node.js application is hosted on an AWS Lightsail instance. And it is managed by PM2 process manager module in order to leverage its auto restart on failure and load balancing capabilities</w:t>
-      </w:r>
-    </w:p>
-    <w:p>
-      <w:r>
-        <w:t>Since the Node.js application is listening to port 3001, a virtual host configuration has added in the apache webserver config</w:t>
+        <w:t>Webserver</w:t>
+      </w:r>
+      <w:proofErr w:type="gramStart"/>
+      <w:r>
+        <w:t>:Apache2</w:t>
+      </w:r>
+      <w:proofErr w:type="gramEnd"/>
+    </w:p>
+    <w:p>
+      <w:r>
+        <w:t xml:space="preserve">The Node.js application is hosted on an AWS </w:t>
+      </w:r>
+      <w:proofErr w:type="spellStart"/>
+      <w:r>
+        <w:t>Lightsail</w:t>
+      </w:r>
+      <w:proofErr w:type="spellEnd"/>
+      <w:r>
+        <w:t xml:space="preserve"> instance. </w:t>
+      </w:r>
+      <w:proofErr w:type="gramStart"/>
+      <w:r>
+        <w:t>And</w:t>
+      </w:r>
+      <w:proofErr w:type="gramEnd"/>
+      <w:r>
+        <w:t xml:space="preserve"> it is managed by PM2 process manager module in order to leverage its auto restart on failure and load balancing capabilities</w:t>
+      </w:r>
+    </w:p>
+    <w:p>
+      <w:r>
+        <w:t xml:space="preserve">Since the Node.js application is listening to port 3001, a virtual host configuration has added in the </w:t>
+      </w:r>
+      <w:proofErr w:type="gramStart"/>
+      <w:r>
+        <w:t>apache</w:t>
+      </w:r>
+      <w:proofErr w:type="gramEnd"/>
+      <w:r>
+        <w:t xml:space="preserve"> webserver config</w:t>
       </w:r>
       <w:r>
         <w:t>uration</w:t>
@@ -351,8 +347,6 @@
       <w:r>
         <w:t xml:space="preserve"> and when multiple servers are involved, some state variable that is currently used in the application will be essentially replaced by to a collection in the database so that all it can be synced across severs.</w:t>
       </w:r>
-      <w:bookmarkStart w:id="0" w:name="_GoBack"/>
-      <w:bookmarkEnd w:id="0"/>
     </w:p>
     <w:p>
       <w:r>
@@ -567,13 +561,7 @@
         <w:t xml:space="preserve"> </w:t>
       </w:r>
       <w:r>
-        <w:t>and it</w:t>
-      </w:r>
-      <w:r>
-        <w:t xml:space="preserve"> is from google!</w:t>
-      </w:r>
-      <w:r>
-        <w:t xml:space="preserve"> </w:t>
+        <w:t xml:space="preserve">and it is from google! </w:t>
       </w:r>
     </w:p>
     <w:p>
